--- a/files/ProblemSet0250.docx
+++ b/files/ProblemSet0250.docx
@@ -6,9 +6,9 @@
       <w:pPr>
         <w:pStyle w:val="Heading2"/>
       </w:pPr>
-      <w:bookmarkStart w:id="20" w:name="problem-set-251"/>
+      <w:bookmarkStart w:id="20" w:name="problem-set-250"/>
       <w:r>
-        <w:t xml:space="preserve">Problem Set 251</w:t>
+        <w:t xml:space="preserve">Problem Set 250</w:t>
       </w:r>
       <w:bookmarkEnd w:id="20"/>
     </w:p>
@@ -28,37 +28,85 @@
       </w:pPr>
       <m:oMath>
         <m:r>
-          <m:t>50</m:t>
-        </m:r>
-        <m:r>
-          <m:t>,</m:t>
-        </m:r>
-        <m:r>
-          <m:t>611</m:t>
-        </m:r>
-        <m:r>
-          <m:t>+</m:t>
-        </m:r>
-        <m:r>
-          <m:t>41</m:t>
-        </m:r>
-        <m:r>
-          <m:t>,</m:t>
-        </m:r>
-        <m:r>
-          <m:t>518</m:t>
-        </m:r>
-        <m:r>
-          <m:t>+</m:t>
-        </m:r>
-        <m:r>
-          <m:t>56</m:t>
-        </m:r>
-        <m:r>
-          <m:t>,</m:t>
-        </m:r>
-        <m:r>
-          <m:t>018</m:t>
+          <m:t>51</m:t>
+        </m:r>
+        <m:r>
+          <m:t>,</m:t>
+        </m:r>
+        <m:r>
+          <m:t>283</m:t>
+        </m:r>
+        <m:r>
+          <m:t>+</m:t>
+        </m:r>
+        <m:r>
+          <m:t>76</m:t>
+        </m:r>
+        <m:r>
+          <m:t>,</m:t>
+        </m:r>
+        <m:r>
+          <m:t>202</m:t>
+        </m:r>
+        <m:r>
+          <m:t>+</m:t>
+        </m:r>
+        <m:r>
+          <m:t>16</m:t>
+        </m:r>
+        <m:r>
+          <m:t>,</m:t>
+        </m:r>
+        <m:r>
+          <m:t>954</m:t>
+        </m:r>
+        <m:r>
+          <m:t>+</m:t>
+        </m:r>
+        <m:r>
+          <m:t>60</m:t>
+        </m:r>
+        <m:r>
+          <m:t>,</m:t>
+        </m:r>
+        <m:r>
+          <m:t>457</m:t>
+        </m:r>
+        <m:r>
+          <m:t>+</m:t>
+        </m:r>
+        <m:r>
+          <m:t>31</m:t>
+        </m:r>
+        <m:r>
+          <m:t>,</m:t>
+        </m:r>
+        <m:r>
+          <m:t>179</m:t>
+        </m:r>
+        <m:r>
+          <m:t>+</m:t>
+        </m:r>
+        <m:r>
+          <m:t>96</m:t>
+        </m:r>
+        <m:r>
+          <m:t>,</m:t>
+        </m:r>
+        <m:r>
+          <m:t>155</m:t>
+        </m:r>
+        <m:r>
+          <m:t>+</m:t>
+        </m:r>
+        <m:r>
+          <m:t>57</m:t>
+        </m:r>
+        <m:r>
+          <m:t>,</m:t>
+        </m:r>
+        <m:r>
+          <m:t>839</m:t>
         </m:r>
         <m:r>
           <m:t>+</m:t>
@@ -70,79 +118,31 @@
           <m:t>,</m:t>
         </m:r>
         <m:r>
-          <m:t>806</m:t>
-        </m:r>
-        <m:r>
-          <m:t>+</m:t>
-        </m:r>
-        <m:r>
-          <m:t>84</m:t>
-        </m:r>
-        <m:r>
-          <m:t>,</m:t>
-        </m:r>
-        <m:r>
-          <m:t>193</m:t>
-        </m:r>
-        <m:r>
-          <m:t>+</m:t>
-        </m:r>
-        <m:r>
-          <m:t>91</m:t>
-        </m:r>
-        <m:r>
-          <m:t>,</m:t>
-        </m:r>
-        <m:r>
-          <m:t>801</m:t>
-        </m:r>
-        <m:r>
-          <m:t>+</m:t>
-        </m:r>
-        <m:r>
-          <m:t>60</m:t>
-        </m:r>
-        <m:r>
-          <m:t>,</m:t>
-        </m:r>
-        <m:r>
-          <m:t>623</m:t>
-        </m:r>
-        <m:r>
-          <m:t>+</m:t>
-        </m:r>
-        <m:r>
-          <m:t>52</m:t>
-        </m:r>
-        <m:r>
-          <m:t>,</m:t>
-        </m:r>
-        <m:r>
-          <m:t>346</m:t>
-        </m:r>
-        <m:r>
-          <m:t>+</m:t>
-        </m:r>
-        <m:r>
-          <m:t>13</m:t>
-        </m:r>
-        <m:r>
-          <m:t>,</m:t>
-        </m:r>
-        <m:r>
-          <m:t>240</m:t>
-        </m:r>
-        <m:r>
-          <m:t>+</m:t>
-        </m:r>
-        <m:r>
-          <m:t>51</m:t>
-        </m:r>
-        <m:r>
-          <m:t>,</m:t>
-        </m:r>
-        <m:r>
-          <m:t>116</m:t>
+          <m:t>445</m:t>
+        </m:r>
+        <m:r>
+          <m:t>+</m:t>
+        </m:r>
+        <m:r>
+          <m:t>63</m:t>
+        </m:r>
+        <m:r>
+          <m:t>,</m:t>
+        </m:r>
+        <m:r>
+          <m:t>834</m:t>
+        </m:r>
+        <m:r>
+          <m:t>+</m:t>
+        </m:r>
+        <m:r>
+          <m:t>78</m:t>
+        </m:r>
+        <m:r>
+          <m:t>,</m:t>
+        </m:r>
+        <m:r>
+          <m:t>079</m:t>
         </m:r>
       </m:oMath>
     </w:p>
@@ -152,121 +152,121 @@
       </w:pPr>
       <m:oMath>
         <m:r>
+          <m:t>40</m:t>
+        </m:r>
+        <m:r>
+          <m:t>,</m:t>
+        </m:r>
+        <m:r>
+          <m:t>019</m:t>
+        </m:r>
+        <m:r>
+          <m:t>+</m:t>
+        </m:r>
+        <m:r>
+          <m:t>93</m:t>
+        </m:r>
+        <m:r>
+          <m:t>,</m:t>
+        </m:r>
+        <m:r>
+          <m:t>847</m:t>
+        </m:r>
+        <m:r>
+          <m:t>+</m:t>
+        </m:r>
+        <m:r>
+          <m:t>51</m:t>
+        </m:r>
+        <m:r>
+          <m:t>,</m:t>
+        </m:r>
+        <m:r>
+          <m:t>527</m:t>
+        </m:r>
+        <m:r>
+          <m:t>+</m:t>
+        </m:r>
+        <m:r>
+          <m:t>35</m:t>
+        </m:r>
+        <m:r>
+          <m:t>,</m:t>
+        </m:r>
+        <m:r>
+          <m:t>633</m:t>
+        </m:r>
+        <m:r>
+          <m:t>+</m:t>
+        </m:r>
+        <m:r>
           <m:t>81</m:t>
         </m:r>
         <m:r>
           <m:t>,</m:t>
         </m:r>
         <m:r>
-          <m:t>394</m:t>
-        </m:r>
-        <m:r>
-          <m:t>+</m:t>
-        </m:r>
-        <m:r>
-          <m:t>77</m:t>
-        </m:r>
-        <m:r>
-          <m:t>,</m:t>
-        </m:r>
-        <m:r>
-          <m:t>151</m:t>
-        </m:r>
-        <m:r>
-          <m:t>+</m:t>
-        </m:r>
-        <m:r>
-          <m:t>18</m:t>
-        </m:r>
-        <m:r>
-          <m:t>,</m:t>
-        </m:r>
-        <m:r>
-          <m:t>866</m:t>
-        </m:r>
-        <m:r>
-          <m:t>+</m:t>
-        </m:r>
-        <m:r>
-          <m:t>15</m:t>
-        </m:r>
-        <m:r>
-          <m:t>,</m:t>
-        </m:r>
-        <m:r>
-          <m:t>811</m:t>
-        </m:r>
-        <m:r>
-          <m:t>+</m:t>
-        </m:r>
-        <m:r>
-          <m:t>11</m:t>
-        </m:r>
-        <m:r>
-          <m:t>,</m:t>
-        </m:r>
-        <m:r>
-          <m:t>786</m:t>
-        </m:r>
-        <m:r>
-          <m:t>+</m:t>
-        </m:r>
-        <m:r>
-          <m:t>91</m:t>
-        </m:r>
-        <m:r>
-          <m:t>,</m:t>
-        </m:r>
-        <m:r>
-          <m:t>034</m:t>
-        </m:r>
-        <m:r>
-          <m:t>+</m:t>
-        </m:r>
-        <m:r>
-          <m:t>64</m:t>
-        </m:r>
-        <m:r>
-          <m:t>,</m:t>
-        </m:r>
-        <m:r>
-          <m:t>967</m:t>
-        </m:r>
-        <m:r>
-          <m:t>+</m:t>
-        </m:r>
-        <m:r>
-          <m:t>92</m:t>
-        </m:r>
-        <m:r>
-          <m:t>,</m:t>
-        </m:r>
-        <m:r>
-          <m:t>803</m:t>
-        </m:r>
-        <m:r>
-          <m:t>+</m:t>
-        </m:r>
-        <m:r>
-          <m:t>85</m:t>
-        </m:r>
-        <m:r>
-          <m:t>,</m:t>
-        </m:r>
-        <m:r>
-          <m:t>115</m:t>
-        </m:r>
-        <m:r>
-          <m:t>+</m:t>
-        </m:r>
-        <m:r>
-          <m:t>76</m:t>
-        </m:r>
-        <m:r>
-          <m:t>,</m:t>
-        </m:r>
-        <m:r>
-          <m:t>294</m:t>
+          <m:t>692</m:t>
+        </m:r>
+        <m:r>
+          <m:t>+</m:t>
+        </m:r>
+        <m:r>
+          <m:t>61</m:t>
+        </m:r>
+        <m:r>
+          <m:t>,</m:t>
+        </m:r>
+        <m:r>
+          <m:t>518</m:t>
+        </m:r>
+        <m:r>
+          <m:t>+</m:t>
+        </m:r>
+        <m:r>
+          <m:t>13</m:t>
+        </m:r>
+        <m:r>
+          <m:t>,</m:t>
+        </m:r>
+        <m:r>
+          <m:t>687</m:t>
+        </m:r>
+        <m:r>
+          <m:t>+</m:t>
+        </m:r>
+        <m:r>
+          <m:t>30</m:t>
+        </m:r>
+        <m:r>
+          <m:t>,</m:t>
+        </m:r>
+        <m:r>
+          <m:t>796</m:t>
+        </m:r>
+        <m:r>
+          <m:t>+</m:t>
+        </m:r>
+        <m:r>
+          <m:t>60</m:t>
+        </m:r>
+        <m:r>
+          <m:t>,</m:t>
+        </m:r>
+        <m:r>
+          <m:t>212</m:t>
+        </m:r>
+        <m:r>
+          <m:t>+</m:t>
+        </m:r>
+        <m:r>
+          <m:t>12</m:t>
+        </m:r>
+        <m:r>
+          <m:t>,</m:t>
+        </m:r>
+        <m:r>
+          <m:t>536</m:t>
         </m:r>
       </m:oMath>
     </w:p>
@@ -276,121 +276,121 @@
       </w:pPr>
       <m:oMath>
         <m:r>
+          <m:t>71</m:t>
+        </m:r>
+        <m:r>
+          <m:t>,</m:t>
+        </m:r>
+        <m:r>
+          <m:t>804</m:t>
+        </m:r>
+        <m:r>
+          <m:t>−</m:t>
+        </m:r>
+        <m:r>
+          <m:t>29</m:t>
+        </m:r>
+        <m:r>
+          <m:t>,</m:t>
+        </m:r>
+        <m:r>
+          <m:t>329</m:t>
+        </m:r>
+        <m:r>
+          <m:t>+</m:t>
+        </m:r>
+        <m:r>
+          <m:t>34</m:t>
+        </m:r>
+        <m:r>
+          <m:t>,</m:t>
+        </m:r>
+        <m:r>
+          <m:t>618</m:t>
+        </m:r>
+        <m:r>
+          <m:t>−</m:t>
+        </m:r>
+        <m:r>
+          <m:t>66</m:t>
+        </m:r>
+        <m:r>
+          <m:t>,</m:t>
+        </m:r>
+        <m:r>
+          <m:t>806</m:t>
+        </m:r>
+        <m:r>
+          <m:t>+</m:t>
+        </m:r>
+        <m:r>
+          <m:t>22</m:t>
+        </m:r>
+        <m:r>
+          <m:t>,</m:t>
+        </m:r>
+        <m:r>
+          <m:t>638</m:t>
+        </m:r>
+        <m:r>
+          <m:t>+</m:t>
+        </m:r>
+        <m:r>
           <m:t>73</m:t>
         </m:r>
         <m:r>
           <m:t>,</m:t>
         </m:r>
         <m:r>
-          <m:t>284</m:t>
-        </m:r>
-        <m:r>
-          <m:t>+</m:t>
-        </m:r>
-        <m:r>
-          <m:t>75</m:t>
-        </m:r>
-        <m:r>
-          <m:t>,</m:t>
-        </m:r>
-        <m:r>
-          <m:t>635</m:t>
-        </m:r>
-        <m:r>
-          <m:t>+</m:t>
-        </m:r>
-        <m:r>
-          <m:t>35</m:t>
-        </m:r>
-        <m:r>
-          <m:t>,</m:t>
-        </m:r>
-        <m:r>
-          <m:t>243</m:t>
+          <m:t>336</m:t>
+        </m:r>
+        <m:r>
+          <m:t>+</m:t>
+        </m:r>
+        <m:r>
+          <m:t>91</m:t>
+        </m:r>
+        <m:r>
+          <m:t>,</m:t>
+        </m:r>
+        <m:r>
+          <m:t>793</m:t>
         </m:r>
         <m:r>
           <m:t>−</m:t>
         </m:r>
         <m:r>
-          <m:t>79</m:t>
-        </m:r>
-        <m:r>
-          <m:t>,</m:t>
-        </m:r>
-        <m:r>
-          <m:t>100</m:t>
+          <m:t>48</m:t>
+        </m:r>
+        <m:r>
+          <m:t>,</m:t>
+        </m:r>
+        <m:r>
+          <m:t>270</m:t>
         </m:r>
         <m:r>
           <m:t>−</m:t>
         </m:r>
         <m:r>
-          <m:t>13</m:t>
-        </m:r>
-        <m:r>
-          <m:t>,</m:t>
-        </m:r>
-        <m:r>
-          <m:t>778</m:t>
-        </m:r>
-        <m:r>
-          <m:t>−</m:t>
-        </m:r>
-        <m:r>
-          <m:t>50</m:t>
-        </m:r>
-        <m:r>
-          <m:t>,</m:t>
-        </m:r>
-        <m:r>
-          <m:t>520</m:t>
-        </m:r>
-        <m:r>
-          <m:t>+</m:t>
-        </m:r>
-        <m:r>
-          <m:t>64</m:t>
-        </m:r>
-        <m:r>
-          <m:t>,</m:t>
-        </m:r>
-        <m:r>
-          <m:t>081</m:t>
-        </m:r>
-        <m:r>
-          <m:t>+</m:t>
-        </m:r>
-        <m:r>
           <m:t>90</m:t>
         </m:r>
         <m:r>
           <m:t>,</m:t>
         </m:r>
         <m:r>
-          <m:t>101</m:t>
-        </m:r>
-        <m:r>
-          <m:t>+</m:t>
-        </m:r>
-        <m:r>
-          <m:t>91</m:t>
-        </m:r>
-        <m:r>
-          <m:t>,</m:t>
-        </m:r>
-        <m:r>
-          <m:t>289</m:t>
-        </m:r>
-        <m:r>
-          <m:t>−</m:t>
-        </m:r>
-        <m:r>
-          <m:t>20</m:t>
-        </m:r>
-        <m:r>
-          <m:t>,</m:t>
-        </m:r>
-        <m:r>
-          <m:t>788</m:t>
+          <m:t>792</m:t>
+        </m:r>
+        <m:r>
+          <m:t>+</m:t>
+        </m:r>
+        <m:r>
+          <m:t>80</m:t>
+        </m:r>
+        <m:r>
+          <m:t>,</m:t>
+        </m:r>
+        <m:r>
+          <m:t>921</m:t>
         </m:r>
       </m:oMath>
     </w:p>
@@ -400,121 +400,121 @@
       </w:pPr>
       <m:oMath>
         <m:r>
-          <m:t>47</m:t>
-        </m:r>
-        <m:r>
-          <m:t>,</m:t>
-        </m:r>
-        <m:r>
-          <m:t>200</m:t>
-        </m:r>
-        <m:r>
-          <m:t>+</m:t>
-        </m:r>
-        <m:r>
-          <m:t>23</m:t>
-        </m:r>
-        <m:r>
-          <m:t>,</m:t>
-        </m:r>
-        <m:r>
-          <m:t>489</m:t>
-        </m:r>
-        <m:r>
-          <m:t>+</m:t>
-        </m:r>
-        <m:r>
-          <m:t>62</m:t>
-        </m:r>
-        <m:r>
-          <m:t>,</m:t>
-        </m:r>
-        <m:r>
-          <m:t>148</m:t>
-        </m:r>
-        <m:r>
-          <m:t>+</m:t>
-        </m:r>
-        <m:r>
-          <m:t>88</m:t>
-        </m:r>
-        <m:r>
-          <m:t>,</m:t>
-        </m:r>
-        <m:r>
-          <m:t>940</m:t>
-        </m:r>
-        <m:r>
-          <m:t>+</m:t>
-        </m:r>
-        <m:r>
-          <m:t>57</m:t>
-        </m:r>
-        <m:r>
-          <m:t>,</m:t>
-        </m:r>
-        <m:r>
-          <m:t>210</m:t>
-        </m:r>
-        <m:r>
-          <m:t>+</m:t>
-        </m:r>
-        <m:r>
-          <m:t>26</m:t>
-        </m:r>
-        <m:r>
-          <m:t>,</m:t>
-        </m:r>
-        <m:r>
-          <m:t>844</m:t>
-        </m:r>
-        <m:r>
-          <m:t>+</m:t>
-        </m:r>
-        <m:r>
-          <m:t>45</m:t>
-        </m:r>
-        <m:r>
-          <m:t>,</m:t>
-        </m:r>
-        <m:r>
-          <m:t>364</m:t>
-        </m:r>
-        <m:r>
-          <m:t>+</m:t>
-        </m:r>
-        <m:r>
-          <m:t>29</m:t>
-        </m:r>
-        <m:r>
-          <m:t>,</m:t>
-        </m:r>
-        <m:r>
-          <m:t>242</m:t>
-        </m:r>
-        <m:r>
-          <m:t>+</m:t>
-        </m:r>
-        <m:r>
-          <m:t>54</m:t>
-        </m:r>
-        <m:r>
-          <m:t>,</m:t>
-        </m:r>
-        <m:r>
-          <m:t>868</m:t>
-        </m:r>
-        <m:r>
-          <m:t>+</m:t>
-        </m:r>
-        <m:r>
-          <m:t>53</m:t>
-        </m:r>
-        <m:r>
-          <m:t>,</m:t>
-        </m:r>
-        <m:r>
-          <m:t>970</m:t>
+          <m:t>96</m:t>
+        </m:r>
+        <m:r>
+          <m:t>,</m:t>
+        </m:r>
+        <m:r>
+          <m:t>081</m:t>
+        </m:r>
+        <m:r>
+          <m:t>+</m:t>
+        </m:r>
+        <m:r>
+          <m:t>35</m:t>
+        </m:r>
+        <m:r>
+          <m:t>,</m:t>
+        </m:r>
+        <m:r>
+          <m:t>020</m:t>
+        </m:r>
+        <m:r>
+          <m:t>+</m:t>
+        </m:r>
+        <m:r>
+          <m:t>72</m:t>
+        </m:r>
+        <m:r>
+          <m:t>,</m:t>
+        </m:r>
+        <m:r>
+          <m:t>893</m:t>
+        </m:r>
+        <m:r>
+          <m:t>+</m:t>
+        </m:r>
+        <m:r>
+          <m:t>89</m:t>
+        </m:r>
+        <m:r>
+          <m:t>,</m:t>
+        </m:r>
+        <m:r>
+          <m:t>128</m:t>
+        </m:r>
+        <m:r>
+          <m:t>+</m:t>
+        </m:r>
+        <m:r>
+          <m:t>19</m:t>
+        </m:r>
+        <m:r>
+          <m:t>,</m:t>
+        </m:r>
+        <m:r>
+          <m:t>356</m:t>
+        </m:r>
+        <m:r>
+          <m:t>+</m:t>
+        </m:r>
+        <m:r>
+          <m:t>76</m:t>
+        </m:r>
+        <m:r>
+          <m:t>,</m:t>
+        </m:r>
+        <m:r>
+          <m:t>721</m:t>
+        </m:r>
+        <m:r>
+          <m:t>+</m:t>
+        </m:r>
+        <m:r>
+          <m:t>10</m:t>
+        </m:r>
+        <m:r>
+          <m:t>,</m:t>
+        </m:r>
+        <m:r>
+          <m:t>938</m:t>
+        </m:r>
+        <m:r>
+          <m:t>+</m:t>
+        </m:r>
+        <m:r>
+          <m:t>18</m:t>
+        </m:r>
+        <m:r>
+          <m:t>,</m:t>
+        </m:r>
+        <m:r>
+          <m:t>352</m:t>
+        </m:r>
+        <m:r>
+          <m:t>+</m:t>
+        </m:r>
+        <m:r>
+          <m:t>77</m:t>
+        </m:r>
+        <m:r>
+          <m:t>,</m:t>
+        </m:r>
+        <m:r>
+          <m:t>967</m:t>
+        </m:r>
+        <m:r>
+          <m:t>+</m:t>
+        </m:r>
+        <m:r>
+          <m:t>50</m:t>
+        </m:r>
+        <m:r>
+          <m:t>,</m:t>
+        </m:r>
+        <m:r>
+          <m:t>882</m:t>
         </m:r>
       </m:oMath>
     </w:p>
@@ -524,121 +524,121 @@
       </w:pPr>
       <m:oMath>
         <m:r>
-          <m:t>90</m:t>
-        </m:r>
-        <m:r>
-          <m:t>,</m:t>
-        </m:r>
-        <m:r>
-          <m:t>576</m:t>
-        </m:r>
-        <m:r>
-          <m:t>+</m:t>
-        </m:r>
-        <m:r>
-          <m:t>55</m:t>
-        </m:r>
-        <m:r>
-          <m:t>,</m:t>
-        </m:r>
-        <m:r>
-          <m:t>309</m:t>
+          <m:t>22</m:t>
+        </m:r>
+        <m:r>
+          <m:t>,</m:t>
+        </m:r>
+        <m:r>
+          <m:t>977</m:t>
+        </m:r>
+        <m:r>
+          <m:t>+</m:t>
+        </m:r>
+        <m:r>
+          <m:t>82</m:t>
+        </m:r>
+        <m:r>
+          <m:t>,</m:t>
+        </m:r>
+        <m:r>
+          <m:t>070</m:t>
         </m:r>
         <m:r>
           <m:t>−</m:t>
         </m:r>
         <m:r>
-          <m:t>53</m:t>
-        </m:r>
-        <m:r>
-          <m:t>,</m:t>
-        </m:r>
-        <m:r>
-          <m:t>731</m:t>
-        </m:r>
-        <m:r>
-          <m:t>+</m:t>
-        </m:r>
-        <m:r>
-          <m:t>96</m:t>
-        </m:r>
-        <m:r>
-          <m:t>,</m:t>
-        </m:r>
-        <m:r>
-          <m:t>828</m:t>
-        </m:r>
-        <m:r>
-          <m:t>+</m:t>
-        </m:r>
-        <m:r>
-          <m:t>75</m:t>
-        </m:r>
-        <m:r>
-          <m:t>,</m:t>
-        </m:r>
-        <m:r>
-          <m:t>428</m:t>
+          <m:t>33</m:t>
+        </m:r>
+        <m:r>
+          <m:t>,</m:t>
+        </m:r>
+        <m:r>
+          <m:t>268</m:t>
         </m:r>
         <m:r>
           <m:t>−</m:t>
         </m:r>
         <m:r>
-          <m:t>93</m:t>
-        </m:r>
-        <m:r>
-          <m:t>,</m:t>
-        </m:r>
-        <m:r>
-          <m:t>534</m:t>
+          <m:t>28</m:t>
+        </m:r>
+        <m:r>
+          <m:t>,</m:t>
+        </m:r>
+        <m:r>
+          <m:t>318</m:t>
+        </m:r>
+        <m:r>
+          <m:t>+</m:t>
+        </m:r>
+        <m:r>
+          <m:t>66</m:t>
+        </m:r>
+        <m:r>
+          <m:t>,</m:t>
+        </m:r>
+        <m:r>
+          <m:t>329</m:t>
+        </m:r>
+        <m:r>
+          <m:t>+</m:t>
+        </m:r>
+        <m:r>
+          <m:t>83</m:t>
+        </m:r>
+        <m:r>
+          <m:t>,</m:t>
+        </m:r>
+        <m:r>
+          <m:t>411</m:t>
         </m:r>
         <m:r>
           <m:t>−</m:t>
         </m:r>
         <m:r>
-          <m:t>29</m:t>
-        </m:r>
-        <m:r>
-          <m:t>,</m:t>
-        </m:r>
-        <m:r>
-          <m:t>935</m:t>
+          <m:t>92</m:t>
+        </m:r>
+        <m:r>
+          <m:t>,</m:t>
+        </m:r>
+        <m:r>
+          <m:t>441</m:t>
+        </m:r>
+        <m:r>
+          <m:t>+</m:t>
+        </m:r>
+        <m:r>
+          <m:t>78</m:t>
+        </m:r>
+        <m:r>
+          <m:t>,</m:t>
+        </m:r>
+        <m:r>
+          <m:t>099</m:t>
+        </m:r>
+        <m:r>
+          <m:t>+</m:t>
+        </m:r>
+        <m:r>
+          <m:t>31</m:t>
+        </m:r>
+        <m:r>
+          <m:t>,</m:t>
+        </m:r>
+        <m:r>
+          <m:t>185</m:t>
         </m:r>
         <m:r>
           <m:t>−</m:t>
         </m:r>
         <m:r>
-          <m:t>72</m:t>
-        </m:r>
-        <m:r>
-          <m:t>,</m:t>
-        </m:r>
-        <m:r>
-          <m:t>246</m:t>
-        </m:r>
-        <m:r>
-          <m:t>+</m:t>
-        </m:r>
-        <m:r>
-          <m:t>33</m:t>
-        </m:r>
-        <m:r>
-          <m:t>,</m:t>
-        </m:r>
-        <m:r>
-          <m:t>073</m:t>
-        </m:r>
-        <m:r>
-          <m:t>+</m:t>
-        </m:r>
-        <m:r>
-          <m:t>21</m:t>
-        </m:r>
-        <m:r>
-          <m:t>,</m:t>
-        </m:r>
-        <m:r>
-          <m:t>162</m:t>
+          <m:t>16</m:t>
+        </m:r>
+        <m:r>
+          <m:t>,</m:t>
+        </m:r>
+        <m:r>
+          <m:t>282</m:t>
         </m:r>
       </m:oMath>
     </w:p>
@@ -648,121 +648,121 @@
       </w:pPr>
       <m:oMath>
         <m:r>
-          <m:t>46</m:t>
-        </m:r>
-        <m:r>
-          <m:t>,</m:t>
-        </m:r>
-        <m:r>
-          <m:t>053</m:t>
-        </m:r>
-        <m:r>
-          <m:t>+</m:t>
-        </m:r>
-        <m:r>
-          <m:t>27</m:t>
-        </m:r>
-        <m:r>
-          <m:t>,</m:t>
-        </m:r>
-        <m:r>
-          <m:t>043</m:t>
-        </m:r>
-        <m:r>
-          <m:t>+</m:t>
-        </m:r>
-        <m:r>
-          <m:t>42</m:t>
-        </m:r>
-        <m:r>
-          <m:t>,</m:t>
-        </m:r>
-        <m:r>
-          <m:t>400</m:t>
-        </m:r>
-        <m:r>
-          <m:t>+</m:t>
-        </m:r>
-        <m:r>
-          <m:t>28</m:t>
-        </m:r>
-        <m:r>
-          <m:t>,</m:t>
-        </m:r>
-        <m:r>
-          <m:t>832</m:t>
-        </m:r>
-        <m:r>
-          <m:t>+</m:t>
-        </m:r>
-        <m:r>
-          <m:t>28</m:t>
-        </m:r>
-        <m:r>
-          <m:t>,</m:t>
-        </m:r>
-        <m:r>
-          <m:t>548</m:t>
-        </m:r>
-        <m:r>
-          <m:t>+</m:t>
-        </m:r>
-        <m:r>
-          <m:t>27</m:t>
-        </m:r>
-        <m:r>
-          <m:t>,</m:t>
-        </m:r>
-        <m:r>
-          <m:t>862</m:t>
-        </m:r>
-        <m:r>
-          <m:t>+</m:t>
-        </m:r>
-        <m:r>
-          <m:t>71</m:t>
-        </m:r>
-        <m:r>
-          <m:t>,</m:t>
-        </m:r>
-        <m:r>
-          <m:t>483</m:t>
-        </m:r>
-        <m:r>
-          <m:t>+</m:t>
-        </m:r>
-        <m:r>
-          <m:t>36</m:t>
-        </m:r>
-        <m:r>
-          <m:t>,</m:t>
-        </m:r>
-        <m:r>
-          <m:t>290</m:t>
-        </m:r>
-        <m:r>
-          <m:t>+</m:t>
-        </m:r>
-        <m:r>
-          <m:t>87</m:t>
-        </m:r>
-        <m:r>
-          <m:t>,</m:t>
-        </m:r>
-        <m:r>
-          <m:t>851</m:t>
-        </m:r>
-        <m:r>
-          <m:t>+</m:t>
-        </m:r>
-        <m:r>
-          <m:t>16</m:t>
-        </m:r>
-        <m:r>
-          <m:t>,</m:t>
-        </m:r>
-        <m:r>
-          <m:t>421</m:t>
+          <m:t>13</m:t>
+        </m:r>
+        <m:r>
+          <m:t>,</m:t>
+        </m:r>
+        <m:r>
+          <m:t>129</m:t>
+        </m:r>
+        <m:r>
+          <m:t>+</m:t>
+        </m:r>
+        <m:r>
+          <m:t>89</m:t>
+        </m:r>
+        <m:r>
+          <m:t>,</m:t>
+        </m:r>
+        <m:r>
+          <m:t>069</m:t>
+        </m:r>
+        <m:r>
+          <m:t>+</m:t>
+        </m:r>
+        <m:r>
+          <m:t>88</m:t>
+        </m:r>
+        <m:r>
+          <m:t>,</m:t>
+        </m:r>
+        <m:r>
+          <m:t>384</m:t>
+        </m:r>
+        <m:r>
+          <m:t>+</m:t>
+        </m:r>
+        <m:r>
+          <m:t>29</m:t>
+        </m:r>
+        <m:r>
+          <m:t>,</m:t>
+        </m:r>
+        <m:r>
+          <m:t>651</m:t>
+        </m:r>
+        <m:r>
+          <m:t>+</m:t>
+        </m:r>
+        <m:r>
+          <m:t>68</m:t>
+        </m:r>
+        <m:r>
+          <m:t>,</m:t>
+        </m:r>
+        <m:r>
+          <m:t>271</m:t>
+        </m:r>
+        <m:r>
+          <m:t>+</m:t>
+        </m:r>
+        <m:r>
+          <m:t>29</m:t>
+        </m:r>
+        <m:r>
+          <m:t>,</m:t>
+        </m:r>
+        <m:r>
+          <m:t>325</m:t>
+        </m:r>
+        <m:r>
+          <m:t>+</m:t>
+        </m:r>
+        <m:r>
+          <m:t>91</m:t>
+        </m:r>
+        <m:r>
+          <m:t>,</m:t>
+        </m:r>
+        <m:r>
+          <m:t>202</m:t>
+        </m:r>
+        <m:r>
+          <m:t>+</m:t>
+        </m:r>
+        <m:r>
+          <m:t>55</m:t>
+        </m:r>
+        <m:r>
+          <m:t>,</m:t>
+        </m:r>
+        <m:r>
+          <m:t>114</m:t>
+        </m:r>
+        <m:r>
+          <m:t>+</m:t>
+        </m:r>
+        <m:r>
+          <m:t>86</m:t>
+        </m:r>
+        <m:r>
+          <m:t>,</m:t>
+        </m:r>
+        <m:r>
+          <m:t>100</m:t>
+        </m:r>
+        <m:r>
+          <m:t>+</m:t>
+        </m:r>
+        <m:r>
+          <m:t>61</m:t>
+        </m:r>
+        <m:r>
+          <m:t>,</m:t>
+        </m:r>
+        <m:r>
+          <m:t>981</m:t>
         </m:r>
       </m:oMath>
     </w:p>
@@ -772,25 +772,25 @@
       </w:pPr>
       <m:oMath>
         <m:r>
-          <m:t>75</m:t>
-        </m:r>
-        <m:r>
-          <m:t>,</m:t>
-        </m:r>
-        <m:r>
-          <m:t>183</m:t>
-        </m:r>
-        <m:r>
-          <m:t>+</m:t>
-        </m:r>
-        <m:r>
-          <m:t>44</m:t>
-        </m:r>
-        <m:r>
-          <m:t>,</m:t>
-        </m:r>
-        <m:r>
-          <m:t>532</m:t>
+          <m:t>96</m:t>
+        </m:r>
+        <m:r>
+          <m:t>,</m:t>
+        </m:r>
+        <m:r>
+          <m:t>767</m:t>
+        </m:r>
+        <m:r>
+          <m:t>−</m:t>
+        </m:r>
+        <m:r>
+          <m:t>49</m:t>
+        </m:r>
+        <m:r>
+          <m:t>,</m:t>
+        </m:r>
+        <m:r>
+          <m:t>853</m:t>
         </m:r>
         <m:r>
           <m:t>+</m:t>
@@ -802,91 +802,91 @@
           <m:t>,</m:t>
         </m:r>
         <m:r>
-          <m:t>866</m:t>
+          <m:t>915</m:t>
+        </m:r>
+        <m:r>
+          <m:t>+</m:t>
+        </m:r>
+        <m:r>
+          <m:t>55</m:t>
+        </m:r>
+        <m:r>
+          <m:t>,</m:t>
+        </m:r>
+        <m:r>
+          <m:t>039</m:t>
+        </m:r>
+        <m:r>
+          <m:t>+</m:t>
+        </m:r>
+        <m:r>
+          <m:t>68</m:t>
+        </m:r>
+        <m:r>
+          <m:t>,</m:t>
+        </m:r>
+        <m:r>
+          <m:t>180</m:t>
+        </m:r>
+        <m:r>
+          <m:t>+</m:t>
+        </m:r>
+        <m:r>
+          <m:t>80</m:t>
+        </m:r>
+        <m:r>
+          <m:t>,</m:t>
+        </m:r>
+        <m:r>
+          <m:t>551</m:t>
         </m:r>
         <m:r>
           <m:t>−</m:t>
         </m:r>
         <m:r>
-          <m:t>10</m:t>
-        </m:r>
-        <m:r>
-          <m:t>,</m:t>
-        </m:r>
-        <m:r>
-          <m:t>185</m:t>
+          <m:t>99</m:t>
+        </m:r>
+        <m:r>
+          <m:t>,</m:t>
+        </m:r>
+        <m:r>
+          <m:t>325</m:t>
         </m:r>
         <m:r>
           <m:t>−</m:t>
         </m:r>
         <m:r>
-          <m:t>19</m:t>
-        </m:r>
-        <m:r>
-          <m:t>,</m:t>
-        </m:r>
-        <m:r>
-          <m:t>106</m:t>
-        </m:r>
-        <m:r>
-          <m:t>+</m:t>
-        </m:r>
-        <m:r>
-          <m:t>40</m:t>
-        </m:r>
-        <m:r>
-          <m:t>,</m:t>
-        </m:r>
-        <m:r>
-          <m:t>148</m:t>
+          <m:t>84</m:t>
+        </m:r>
+        <m:r>
+          <m:t>,</m:t>
+        </m:r>
+        <m:r>
+          <m:t>690</m:t>
+        </m:r>
+        <m:r>
+          <m:t>+</m:t>
+        </m:r>
+        <m:r>
+          <m:t>48</m:t>
+        </m:r>
+        <m:r>
+          <m:t>,</m:t>
+        </m:r>
+        <m:r>
+          <m:t>926</m:t>
         </m:r>
         <m:r>
           <m:t>−</m:t>
         </m:r>
         <m:r>
-          <m:t>65</m:t>
-        </m:r>
-        <m:r>
-          <m:t>,</m:t>
-        </m:r>
-        <m:r>
-          <m:t>334</m:t>
-        </m:r>
-        <m:r>
-          <m:t>+</m:t>
-        </m:r>
-        <m:r>
-          <m:t>12</m:t>
-        </m:r>
-        <m:r>
-          <m:t>,</m:t>
-        </m:r>
-        <m:r>
-          <m:t>651</m:t>
-        </m:r>
-        <m:r>
-          <m:t>+</m:t>
-        </m:r>
-        <m:r>
-          <m:t>99</m:t>
-        </m:r>
-        <m:r>
-          <m:t>,</m:t>
-        </m:r>
-        <m:r>
-          <m:t>909</m:t>
-        </m:r>
-        <m:r>
-          <m:t>−</m:t>
-        </m:r>
-        <m:r>
-          <m:t>44</m:t>
-        </m:r>
-        <m:r>
-          <m:t>,</m:t>
-        </m:r>
-        <m:r>
-          <m:t>414</m:t>
+          <m:t>66</m:t>
+        </m:r>
+        <m:r>
+          <m:t>,</m:t>
+        </m:r>
+        <m:r>
+          <m:t>984</m:t>
         </m:r>
       </m:oMath>
     </w:p>
@@ -896,121 +896,121 @@
       </w:pPr>
       <m:oMath>
         <m:r>
-          <m:t>19</m:t>
-        </m:r>
-        <m:r>
-          <m:t>,</m:t>
-        </m:r>
-        <m:r>
-          <m:t>125</m:t>
-        </m:r>
-        <m:r>
-          <m:t>+</m:t>
-        </m:r>
-        <m:r>
-          <m:t>42</m:t>
-        </m:r>
-        <m:r>
-          <m:t>,</m:t>
-        </m:r>
-        <m:r>
-          <m:t>861</m:t>
-        </m:r>
-        <m:r>
-          <m:t>+</m:t>
-        </m:r>
-        <m:r>
-          <m:t>65</m:t>
-        </m:r>
-        <m:r>
-          <m:t>,</m:t>
-        </m:r>
-        <m:r>
-          <m:t>566</m:t>
-        </m:r>
-        <m:r>
-          <m:t>+</m:t>
-        </m:r>
-        <m:r>
-          <m:t>83</m:t>
-        </m:r>
-        <m:r>
-          <m:t>,</m:t>
-        </m:r>
-        <m:r>
-          <m:t>282</m:t>
-        </m:r>
-        <m:r>
-          <m:t>+</m:t>
-        </m:r>
-        <m:r>
-          <m:t>88</m:t>
-        </m:r>
-        <m:r>
-          <m:t>,</m:t>
-        </m:r>
-        <m:r>
-          <m:t>281</m:t>
-        </m:r>
-        <m:r>
-          <m:t>+</m:t>
-        </m:r>
-        <m:r>
-          <m:t>71</m:t>
-        </m:r>
-        <m:r>
-          <m:t>,</m:t>
-        </m:r>
-        <m:r>
-          <m:t>542</m:t>
-        </m:r>
-        <m:r>
-          <m:t>+</m:t>
-        </m:r>
-        <m:r>
-          <m:t>67</m:t>
-        </m:r>
-        <m:r>
-          <m:t>,</m:t>
-        </m:r>
-        <m:r>
-          <m:t>930</m:t>
-        </m:r>
-        <m:r>
-          <m:t>+</m:t>
-        </m:r>
-        <m:r>
-          <m:t>46</m:t>
-        </m:r>
-        <m:r>
-          <m:t>,</m:t>
-        </m:r>
-        <m:r>
-          <m:t>589</m:t>
-        </m:r>
-        <m:r>
-          <m:t>+</m:t>
-        </m:r>
-        <m:r>
-          <m:t>18</m:t>
-        </m:r>
-        <m:r>
-          <m:t>,</m:t>
-        </m:r>
-        <m:r>
-          <m:t>574</m:t>
-        </m:r>
-        <m:r>
-          <m:t>+</m:t>
-        </m:r>
-        <m:r>
-          <m:t>43</m:t>
-        </m:r>
-        <m:r>
-          <m:t>,</m:t>
-        </m:r>
-        <m:r>
-          <m:t>789</m:t>
+          <m:t>86</m:t>
+        </m:r>
+        <m:r>
+          <m:t>,</m:t>
+        </m:r>
+        <m:r>
+          <m:t>805</m:t>
+        </m:r>
+        <m:r>
+          <m:t>+</m:t>
+        </m:r>
+        <m:r>
+          <m:t>86</m:t>
+        </m:r>
+        <m:r>
+          <m:t>,</m:t>
+        </m:r>
+        <m:r>
+          <m:t>226</m:t>
+        </m:r>
+        <m:r>
+          <m:t>+</m:t>
+        </m:r>
+        <m:r>
+          <m:t>39</m:t>
+        </m:r>
+        <m:r>
+          <m:t>,</m:t>
+        </m:r>
+        <m:r>
+          <m:t>692</m:t>
+        </m:r>
+        <m:r>
+          <m:t>+</m:t>
+        </m:r>
+        <m:r>
+          <m:t>79</m:t>
+        </m:r>
+        <m:r>
+          <m:t>,</m:t>
+        </m:r>
+        <m:r>
+          <m:t>973</m:t>
+        </m:r>
+        <m:r>
+          <m:t>+</m:t>
+        </m:r>
+        <m:r>
+          <m:t>69</m:t>
+        </m:r>
+        <m:r>
+          <m:t>,</m:t>
+        </m:r>
+        <m:r>
+          <m:t>054</m:t>
+        </m:r>
+        <m:r>
+          <m:t>+</m:t>
+        </m:r>
+        <m:r>
+          <m:t>12</m:t>
+        </m:r>
+        <m:r>
+          <m:t>,</m:t>
+        </m:r>
+        <m:r>
+          <m:t>243</m:t>
+        </m:r>
+        <m:r>
+          <m:t>+</m:t>
+        </m:r>
+        <m:r>
+          <m:t>97</m:t>
+        </m:r>
+        <m:r>
+          <m:t>,</m:t>
+        </m:r>
+        <m:r>
+          <m:t>098</m:t>
+        </m:r>
+        <m:r>
+          <m:t>+</m:t>
+        </m:r>
+        <m:r>
+          <m:t>16</m:t>
+        </m:r>
+        <m:r>
+          <m:t>,</m:t>
+        </m:r>
+        <m:r>
+          <m:t>130</m:t>
+        </m:r>
+        <m:r>
+          <m:t>+</m:t>
+        </m:r>
+        <m:r>
+          <m:t>45</m:t>
+        </m:r>
+        <m:r>
+          <m:t>,</m:t>
+        </m:r>
+        <m:r>
+          <m:t>855</m:t>
+        </m:r>
+        <m:r>
+          <m:t>+</m:t>
+        </m:r>
+        <m:r>
+          <m:t>62</m:t>
+        </m:r>
+        <m:r>
+          <m:t>,</m:t>
+        </m:r>
+        <m:r>
+          <m:t>354</m:t>
         </m:r>
       </m:oMath>
     </w:p>
@@ -1020,40 +1020,76 @@
       </w:pPr>
       <m:oMath>
         <m:r>
-          <m:t>93</m:t>
-        </m:r>
-        <m:r>
-          <m:t>,</m:t>
-        </m:r>
-        <m:r>
-          <m:t>240</m:t>
-        </m:r>
-        <m:r>
-          <m:t>+</m:t>
-        </m:r>
-        <m:r>
-          <m:t>61</m:t>
-        </m:r>
-        <m:r>
-          <m:t>,</m:t>
-        </m:r>
-        <m:r>
-          <m:t>114</m:t>
+          <m:t>48</m:t>
+        </m:r>
+        <m:r>
+          <m:t>,</m:t>
+        </m:r>
+        <m:r>
+          <m:t>041</m:t>
+        </m:r>
+        <m:r>
+          <m:t>+</m:t>
+        </m:r>
+        <m:r>
+          <m:t>90</m:t>
+        </m:r>
+        <m:r>
+          <m:t>,</m:t>
+        </m:r>
+        <m:r>
+          <m:t>020</m:t>
         </m:r>
         <m:r>
           <m:t>−</m:t>
         </m:r>
         <m:r>
-          <m:t>20</m:t>
-        </m:r>
-        <m:r>
-          <m:t>,</m:t>
-        </m:r>
-        <m:r>
-          <m:t>754</m:t>
-        </m:r>
-        <m:r>
-          <m:t>+</m:t>
+          <m:t>25</m:t>
+        </m:r>
+        <m:r>
+          <m:t>,</m:t>
+        </m:r>
+        <m:r>
+          <m:t>925</m:t>
+        </m:r>
+        <m:r>
+          <m:t>+</m:t>
+        </m:r>
+        <m:r>
+          <m:t>74</m:t>
+        </m:r>
+        <m:r>
+          <m:t>,</m:t>
+        </m:r>
+        <m:r>
+          <m:t>738</m:t>
+        </m:r>
+        <m:r>
+          <m:t>+</m:t>
+        </m:r>
+        <m:r>
+          <m:t>64</m:t>
+        </m:r>
+        <m:r>
+          <m:t>,</m:t>
+        </m:r>
+        <m:r>
+          <m:t>583</m:t>
+        </m:r>
+        <m:r>
+          <m:t>+</m:t>
+        </m:r>
+        <m:r>
+          <m:t>65</m:t>
+        </m:r>
+        <m:r>
+          <m:t>,</m:t>
+        </m:r>
+        <m:r>
+          <m:t>284</m:t>
+        </m:r>
+        <m:r>
+          <m:t>−</m:t>
         </m:r>
         <m:r>
           <m:t>38</m:t>
@@ -1062,79 +1098,43 @@
           <m:t>,</m:t>
         </m:r>
         <m:r>
-          <m:t>573</m:t>
+          <m:t>535</m:t>
         </m:r>
         <m:r>
           <m:t>−</m:t>
         </m:r>
         <m:r>
-          <m:t>13</m:t>
-        </m:r>
-        <m:r>
-          <m:t>,</m:t>
-        </m:r>
-        <m:r>
-          <m:t>423</m:t>
+          <m:t>81</m:t>
+        </m:r>
+        <m:r>
+          <m:t>,</m:t>
+        </m:r>
+        <m:r>
+          <m:t>820</m:t>
+        </m:r>
+        <m:r>
+          <m:t>+</m:t>
+        </m:r>
+        <m:r>
+          <m:t>44</m:t>
+        </m:r>
+        <m:r>
+          <m:t>,</m:t>
+        </m:r>
+        <m:r>
+          <m:t>025</m:t>
         </m:r>
         <m:r>
           <m:t>−</m:t>
         </m:r>
         <m:r>
-          <m:t>62</m:t>
-        </m:r>
-        <m:r>
-          <m:t>,</m:t>
-        </m:r>
-        <m:r>
-          <m:t>947</m:t>
-        </m:r>
-        <m:r>
-          <m:t>+</m:t>
-        </m:r>
-        <m:r>
-          <m:t>84</m:t>
-        </m:r>
-        <m:r>
-          <m:t>,</m:t>
-        </m:r>
-        <m:r>
-          <m:t>199</m:t>
-        </m:r>
-        <m:r>
-          <m:t>+</m:t>
-        </m:r>
-        <m:r>
-          <m:t>72</m:t>
-        </m:r>
-        <m:r>
-          <m:t>,</m:t>
-        </m:r>
-        <m:r>
-          <m:t>031</m:t>
-        </m:r>
-        <m:r>
-          <m:t>+</m:t>
-        </m:r>
-        <m:r>
-          <m:t>85</m:t>
-        </m:r>
-        <m:r>
-          <m:t>,</m:t>
-        </m:r>
-        <m:r>
-          <m:t>414</m:t>
-        </m:r>
-        <m:r>
-          <m:t>−</m:t>
-        </m:r>
-        <m:r>
-          <m:t>17</m:t>
-        </m:r>
-        <m:r>
-          <m:t>,</m:t>
-        </m:r>
-        <m:r>
-          <m:t>337</m:t>
+          <m:t>38</m:t>
+        </m:r>
+        <m:r>
+          <m:t>,</m:t>
+        </m:r>
+        <m:r>
+          <m:t>379</m:t>
         </m:r>
       </m:oMath>
     </w:p>
@@ -1144,49 +1144,13 @@
       </w:pPr>
       <m:oMath>
         <m:r>
-          <m:t>23</m:t>
-        </m:r>
-        <m:r>
-          <m:t>,</m:t>
-        </m:r>
-        <m:r>
-          <m:t>192</m:t>
-        </m:r>
-        <m:r>
-          <m:t>+</m:t>
-        </m:r>
-        <m:r>
-          <m:t>18</m:t>
-        </m:r>
-        <m:r>
-          <m:t>,</m:t>
-        </m:r>
-        <m:r>
-          <m:t>553</m:t>
-        </m:r>
-        <m:r>
-          <m:t>+</m:t>
-        </m:r>
-        <m:r>
-          <m:t>41</m:t>
-        </m:r>
-        <m:r>
-          <m:t>,</m:t>
-        </m:r>
-        <m:r>
-          <m:t>472</m:t>
-        </m:r>
-        <m:r>
-          <m:t>+</m:t>
-        </m:r>
-        <m:r>
-          <m:t>34</m:t>
-        </m:r>
-        <m:r>
-          <m:t>,</m:t>
-        </m:r>
-        <m:r>
-          <m:t>724</m:t>
+          <m:t>12</m:t>
+        </m:r>
+        <m:r>
+          <m:t>,</m:t>
+        </m:r>
+        <m:r>
+          <m:t>149</m:t>
         </m:r>
         <m:r>
           <m:t>+</m:t>
@@ -1198,31 +1162,79 @@
           <m:t>,</m:t>
         </m:r>
         <m:r>
-          <m:t>187</m:t>
-        </m:r>
-        <m:r>
-          <m:t>+</m:t>
-        </m:r>
-        <m:r>
-          <m:t>80</m:t>
-        </m:r>
-        <m:r>
-          <m:t>,</m:t>
-        </m:r>
-        <m:r>
-          <m:t>263</m:t>
-        </m:r>
-        <m:r>
-          <m:t>+</m:t>
-        </m:r>
-        <m:r>
-          <m:t>61</m:t>
-        </m:r>
-        <m:r>
-          <m:t>,</m:t>
-        </m:r>
-        <m:r>
-          <m:t>497</m:t>
+          <m:t>716</m:t>
+        </m:r>
+        <m:r>
+          <m:t>+</m:t>
+        </m:r>
+        <m:r>
+          <m:t>90</m:t>
+        </m:r>
+        <m:r>
+          <m:t>,</m:t>
+        </m:r>
+        <m:r>
+          <m:t>302</m:t>
+        </m:r>
+        <m:r>
+          <m:t>+</m:t>
+        </m:r>
+        <m:r>
+          <m:t>60</m:t>
+        </m:r>
+        <m:r>
+          <m:t>,</m:t>
+        </m:r>
+        <m:r>
+          <m:t>687</m:t>
+        </m:r>
+        <m:r>
+          <m:t>+</m:t>
+        </m:r>
+        <m:r>
+          <m:t>64</m:t>
+        </m:r>
+        <m:r>
+          <m:t>,</m:t>
+        </m:r>
+        <m:r>
+          <m:t>935</m:t>
+        </m:r>
+        <m:r>
+          <m:t>+</m:t>
+        </m:r>
+        <m:r>
+          <m:t>16</m:t>
+        </m:r>
+        <m:r>
+          <m:t>,</m:t>
+        </m:r>
+        <m:r>
+          <m:t>165</m:t>
+        </m:r>
+        <m:r>
+          <m:t>+</m:t>
+        </m:r>
+        <m:r>
+          <m:t>63</m:t>
+        </m:r>
+        <m:r>
+          <m:t>,</m:t>
+        </m:r>
+        <m:r>
+          <m:t>260</m:t>
+        </m:r>
+        <m:r>
+          <m:t>+</m:t>
+        </m:r>
+        <m:r>
+          <m:t>93</m:t>
+        </m:r>
+        <m:r>
+          <m:t>,</m:t>
+        </m:r>
+        <m:r>
+          <m:t>453</m:t>
         </m:r>
         <m:r>
           <m:t>+</m:t>
@@ -1234,31 +1246,19 @@
           <m:t>,</m:t>
         </m:r>
         <m:r>
-          <m:t>953</m:t>
-        </m:r>
-        <m:r>
-          <m:t>+</m:t>
-        </m:r>
-        <m:r>
-          <m:t>70</m:t>
-        </m:r>
-        <m:r>
-          <m:t>,</m:t>
-        </m:r>
-        <m:r>
-          <m:t>205</m:t>
-        </m:r>
-        <m:r>
-          <m:t>+</m:t>
-        </m:r>
-        <m:r>
-          <m:t>29</m:t>
-        </m:r>
-        <m:r>
-          <m:t>,</m:t>
-        </m:r>
-        <m:r>
-          <m:t>419</m:t>
+          <m:t>228</m:t>
+        </m:r>
+        <m:r>
+          <m:t>+</m:t>
+        </m:r>
+        <m:r>
+          <m:t>48</m:t>
+        </m:r>
+        <m:r>
+          <m:t>,</m:t>
+        </m:r>
+        <m:r>
+          <m:t>583</m:t>
         </m:r>
       </m:oMath>
     </w:p>
@@ -1327,44 +1327,44 @@
             </w:pPr>
             <m:oMath>
               <m:r>
-                <m:t>85</m:t>
-              </m:r>
-              <m:r>
-                <m:t>,</m:t>
-              </m:r>
-              <m:r>
-                <m:t>222</m:t>
+                <m:t>8</m:t>
+              </m:r>
+              <m:r>
+                <m:t>,</m:t>
+              </m:r>
+              <m:r>
+                <m:t>450</m:t>
               </m:r>
               <m:r>
                 <m:t>⋅</m:t>
               </m:r>
               <m:r>
-                <m:t>63</m:t>
-              </m:r>
-            </m:oMath>
-          </w:p>
-        </w:tc>
-        <w:tc>
-          <w:p>
-            <w:pPr>
-              <w:pStyle w:val="Compact"/>
-              <w:jc w:val="left"/>
-            </w:pPr>
-            <m:oMath>
-              <m:r>
-                <m:t>256</m:t>
-              </m:r>
-              <m:r>
-                <m:t>,</m:t>
-              </m:r>
-              <m:r>
-                <m:t>588</m:t>
+                <m:t>749</m:t>
+              </m:r>
+            </m:oMath>
+          </w:p>
+        </w:tc>
+        <w:tc>
+          <w:p>
+            <w:pPr>
+              <w:pStyle w:val="Compact"/>
+              <w:jc w:val="left"/>
+            </w:pPr>
+            <m:oMath>
+              <m:r>
+                <m:t>225</m:t>
+              </m:r>
+              <m:r>
+                <m:t>,</m:t>
+              </m:r>
+              <m:r>
+                <m:t>972</m:t>
               </m:r>
               <m:r>
                 <m:t>÷</m:t>
               </m:r>
               <m:r>
-                <m:t>905</m:t>
+                <m:t>283</m:t>
               </m:r>
             </m:oMath>
           </w:p>
@@ -1379,44 +1379,50 @@
             </w:pPr>
             <m:oMath>
               <m:r>
-                <m:t>9</m:t>
-              </m:r>
-              <m:r>
-                <m:t>,</m:t>
-              </m:r>
-              <m:r>
-                <m:t>725</m:t>
+                <m:t>3</m:t>
+              </m:r>
+              <m:r>
+                <m:t>,</m:t>
+              </m:r>
+              <m:r>
+                <m:t>961</m:t>
               </m:r>
               <m:r>
                 <m:t>⋅</m:t>
               </m:r>
               <m:r>
-                <m:t>257</m:t>
-              </m:r>
-            </m:oMath>
-          </w:p>
-        </w:tc>
-        <w:tc>
-          <w:p>
-            <w:pPr>
-              <w:pStyle w:val="Compact"/>
-              <w:jc w:val="left"/>
-            </w:pPr>
-            <m:oMath>
-              <m:r>
-                <m:t>326</m:t>
-              </m:r>
-              <m:r>
-                <m:t>,</m:t>
-              </m:r>
-              <m:r>
-                <m:t>759</m:t>
+                <m:t>121</m:t>
+              </m:r>
+            </m:oMath>
+          </w:p>
+        </w:tc>
+        <w:tc>
+          <w:p>
+            <w:pPr>
+              <w:pStyle w:val="Compact"/>
+              <w:jc w:val="left"/>
+            </w:pPr>
+            <m:oMath>
+              <m:r>
+                <m:t>788</m:t>
+              </m:r>
+              <m:r>
+                <m:t>,</m:t>
+              </m:r>
+              <m:r>
+                <m:t>200</m:t>
               </m:r>
               <m:r>
                 <m:t>÷</m:t>
               </m:r>
               <m:r>
-                <m:t>777</m:t>
+                <m:t>6</m:t>
+              </m:r>
+              <m:r>
+                <m:t>,</m:t>
+              </m:r>
+              <m:r>
+                <m:t>010</m:t>
               </m:r>
             </m:oMath>
           </w:p>
@@ -1431,44 +1437,44 @@
             </w:pPr>
             <m:oMath>
               <m:r>
-                <m:t>1</m:t>
-              </m:r>
-              <m:r>
-                <m:t>,</m:t>
-              </m:r>
-              <m:r>
-                <m:t>844</m:t>
+                <m:t>9</m:t>
+              </m:r>
+              <m:r>
+                <m:t>,</m:t>
+              </m:r>
+              <m:r>
+                <m:t>870</m:t>
               </m:r>
               <m:r>
                 <m:t>⋅</m:t>
               </m:r>
               <m:r>
-                <m:t>530</m:t>
-              </m:r>
-            </m:oMath>
-          </w:p>
-        </w:tc>
-        <w:tc>
-          <w:p>
-            <w:pPr>
-              <w:pStyle w:val="Compact"/>
-              <w:jc w:val="left"/>
-            </w:pPr>
-            <m:oMath>
-              <m:r>
-                <m:t>63</m:t>
-              </m:r>
-              <m:r>
-                <m:t>,</m:t>
-              </m:r>
-              <m:r>
-                <m:t>532</m:t>
+                <m:t>956</m:t>
+              </m:r>
+            </m:oMath>
+          </w:p>
+        </w:tc>
+        <w:tc>
+          <w:p>
+            <w:pPr>
+              <w:pStyle w:val="Compact"/>
+              <w:jc w:val="left"/>
+            </w:pPr>
+            <m:oMath>
+              <m:r>
+                <m:t>964</m:t>
+              </m:r>
+              <m:r>
+                <m:t>,</m:t>
+              </m:r>
+              <m:r>
+                <m:t>809</m:t>
               </m:r>
               <m:r>
                 <m:t>÷</m:t>
               </m:r>
               <m:r>
-                <m:t>929</m:t>
+                <m:t>90</m:t>
               </m:r>
             </m:oMath>
           </w:p>
@@ -1483,44 +1489,44 @@
             </w:pPr>
             <m:oMath>
               <m:r>
-                <m:t>6</m:t>
-              </m:r>
-              <m:r>
-                <m:t>,</m:t>
-              </m:r>
-              <m:r>
-                <m:t>068</m:t>
+                <m:t>2</m:t>
+              </m:r>
+              <m:r>
+                <m:t>,</m:t>
+              </m:r>
+              <m:r>
+                <m:t>099</m:t>
               </m:r>
               <m:r>
                 <m:t>⋅</m:t>
               </m:r>
               <m:r>
-                <m:t>737</m:t>
-              </m:r>
-            </m:oMath>
-          </w:p>
-        </w:tc>
-        <w:tc>
-          <w:p>
-            <w:pPr>
-              <w:pStyle w:val="Compact"/>
-              <w:jc w:val="left"/>
-            </w:pPr>
-            <m:oMath>
-              <m:r>
-                <m:t>142</m:t>
-              </m:r>
-              <m:r>
-                <m:t>,</m:t>
-              </m:r>
-              <m:r>
-                <m:t>192</m:t>
+                <m:t>562</m:t>
+              </m:r>
+            </m:oMath>
+          </w:p>
+        </w:tc>
+        <w:tc>
+          <w:p>
+            <w:pPr>
+              <w:pStyle w:val="Compact"/>
+              <w:jc w:val="left"/>
+            </w:pPr>
+            <m:oMath>
+              <m:r>
+                <m:t>250</m:t>
+              </m:r>
+              <m:r>
+                <m:t>,</m:t>
+              </m:r>
+              <m:r>
+                <m:t>496</m:t>
               </m:r>
               <m:r>
                 <m:t>÷</m:t>
               </m:r>
               <m:r>
-                <m:t>758</m:t>
+                <m:t>898</m:t>
               </m:r>
             </m:oMath>
           </w:p>
@@ -1535,44 +1541,44 @@
             </w:pPr>
             <m:oMath>
               <m:r>
-                <m:t>93</m:t>
-              </m:r>
-              <m:r>
-                <m:t>,</m:t>
-              </m:r>
-              <m:r>
-                <m:t>755</m:t>
+                <m:t>1</m:t>
+              </m:r>
+              <m:r>
+                <m:t>,</m:t>
+              </m:r>
+              <m:r>
+                <m:t>477</m:t>
               </m:r>
               <m:r>
                 <m:t>⋅</m:t>
               </m:r>
               <m:r>
-                <m:t>25</m:t>
-              </m:r>
-            </m:oMath>
-          </w:p>
-        </w:tc>
-        <w:tc>
-          <w:p>
-            <w:pPr>
-              <w:pStyle w:val="Compact"/>
-              <w:jc w:val="left"/>
-            </w:pPr>
-            <m:oMath>
-              <m:r>
-                <m:t>877</m:t>
-              </m:r>
-              <m:r>
-                <m:t>,</m:t>
-              </m:r>
-              <m:r>
-                <m:t>801</m:t>
+                <m:t>929</m:t>
+              </m:r>
+            </m:oMath>
+          </w:p>
+        </w:tc>
+        <w:tc>
+          <w:p>
+            <w:pPr>
+              <w:pStyle w:val="Compact"/>
+              <w:jc w:val="left"/>
+            </w:pPr>
+            <m:oMath>
+              <m:r>
+                <m:t>830</m:t>
+              </m:r>
+              <m:r>
+                <m:t>,</m:t>
+              </m:r>
+              <m:r>
+                <m:t>642</m:t>
               </m:r>
               <m:r>
                 <m:t>÷</m:t>
               </m:r>
               <m:r>
-                <m:t>539</m:t>
+                <m:t>614</m:t>
               </m:r>
             </m:oMath>
           </w:p>
@@ -1587,44 +1593,44 @@
             </w:pPr>
             <m:oMath>
               <m:r>
-                <m:t>4</m:t>
-              </m:r>
-              <m:r>
-                <m:t>,</m:t>
-              </m:r>
-              <m:r>
-                <m:t>954</m:t>
+                <m:t>8</m:t>
+              </m:r>
+              <m:r>
+                <m:t>,</m:t>
+              </m:r>
+              <m:r>
+                <m:t>236</m:t>
               </m:r>
               <m:r>
                 <m:t>⋅</m:t>
               </m:r>
               <m:r>
-                <m:t>529</m:t>
-              </m:r>
-            </m:oMath>
-          </w:p>
-        </w:tc>
-        <w:tc>
-          <w:p>
-            <w:pPr>
-              <w:pStyle w:val="Compact"/>
-              <w:jc w:val="left"/>
-            </w:pPr>
-            <m:oMath>
-              <m:r>
-                <m:t>508</m:t>
-              </m:r>
-              <m:r>
-                <m:t>,</m:t>
-              </m:r>
-              <m:r>
-                <m:t>405</m:t>
+                <m:t>922</m:t>
+              </m:r>
+            </m:oMath>
+          </w:p>
+        </w:tc>
+        <w:tc>
+          <w:p>
+            <w:pPr>
+              <w:pStyle w:val="Compact"/>
+              <w:jc w:val="left"/>
+            </w:pPr>
+            <m:oMath>
+              <m:r>
+                <m:t>613</m:t>
+              </m:r>
+              <m:r>
+                <m:t>,</m:t>
+              </m:r>
+              <m:r>
+                <m:t>970</m:t>
               </m:r>
               <m:r>
                 <m:t>÷</m:t>
               </m:r>
               <m:r>
-                <m:t>154</m:t>
+                <m:t>698</m:t>
               </m:r>
             </m:oMath>
           </w:p>
@@ -1639,44 +1645,44 @@
             </w:pPr>
             <m:oMath>
               <m:r>
-                <m:t>9</m:t>
-              </m:r>
-              <m:r>
-                <m:t>,</m:t>
-              </m:r>
-              <m:r>
-                <m:t>438</m:t>
+                <m:t>4</m:t>
+              </m:r>
+              <m:r>
+                <m:t>,</m:t>
+              </m:r>
+              <m:r>
+                <m:t>652</m:t>
               </m:r>
               <m:r>
                 <m:t>⋅</m:t>
               </m:r>
               <m:r>
-                <m:t>962</m:t>
-              </m:r>
-            </m:oMath>
-          </w:p>
-        </w:tc>
-        <w:tc>
-          <w:p>
-            <w:pPr>
-              <w:pStyle w:val="Compact"/>
-              <w:jc w:val="left"/>
-            </w:pPr>
-            <m:oMath>
-              <m:r>
-                <m:t>211</m:t>
-              </m:r>
-              <m:r>
-                <m:t>,</m:t>
-              </m:r>
-              <m:r>
-                <m:t>876</m:t>
+                <m:t>907</m:t>
+              </m:r>
+            </m:oMath>
+          </w:p>
+        </w:tc>
+        <w:tc>
+          <w:p>
+            <w:pPr>
+              <w:pStyle w:val="Compact"/>
+              <w:jc w:val="left"/>
+            </w:pPr>
+            <m:oMath>
+              <m:r>
+                <m:t>73</m:t>
+              </m:r>
+              <m:r>
+                <m:t>,</m:t>
+              </m:r>
+              <m:r>
+                <m:t>733</m:t>
               </m:r>
               <m:r>
                 <m:t>÷</m:t>
               </m:r>
               <m:r>
-                <m:t>285</m:t>
+                <m:t>399</m:t>
               </m:r>
             </m:oMath>
           </w:p>
@@ -1691,44 +1697,44 @@
             </w:pPr>
             <m:oMath>
               <m:r>
-                <m:t>9</m:t>
-              </m:r>
-              <m:r>
-                <m:t>,</m:t>
-              </m:r>
-              <m:r>
-                <m:t>946</m:t>
+                <m:t>4</m:t>
+              </m:r>
+              <m:r>
+                <m:t>,</m:t>
+              </m:r>
+              <m:r>
+                <m:t>457</m:t>
               </m:r>
               <m:r>
                 <m:t>⋅</m:t>
               </m:r>
               <m:r>
-                <m:t>384</m:t>
-              </m:r>
-            </m:oMath>
-          </w:p>
-        </w:tc>
-        <w:tc>
-          <w:p>
-            <w:pPr>
-              <w:pStyle w:val="Compact"/>
-              <w:jc w:val="left"/>
-            </w:pPr>
-            <m:oMath>
-              <m:r>
-                <m:t>463</m:t>
-              </m:r>
-              <m:r>
-                <m:t>,</m:t>
-              </m:r>
-              <m:r>
-                <m:t>155</m:t>
+                <m:t>787</m:t>
+              </m:r>
+            </m:oMath>
+          </w:p>
+        </w:tc>
+        <w:tc>
+          <w:p>
+            <w:pPr>
+              <w:pStyle w:val="Compact"/>
+              <w:jc w:val="left"/>
+            </w:pPr>
+            <m:oMath>
+              <m:r>
+                <m:t>815</m:t>
+              </m:r>
+              <m:r>
+                <m:t>,</m:t>
+              </m:r>
+              <m:r>
+                <m:t>984</m:t>
               </m:r>
               <m:r>
                 <m:t>÷</m:t>
               </m:r>
               <m:r>
-                <m:t>136</m:t>
+                <m:t>791</m:t>
               </m:r>
             </m:oMath>
           </w:p>
@@ -1743,44 +1749,44 @@
             </w:pPr>
             <m:oMath>
               <m:r>
-                <m:t>2</m:t>
-              </m:r>
-              <m:r>
-                <m:t>,</m:t>
-              </m:r>
-              <m:r>
-                <m:t>294</m:t>
+                <m:t>4</m:t>
+              </m:r>
+              <m:r>
+                <m:t>,</m:t>
+              </m:r>
+              <m:r>
+                <m:t>444</m:t>
               </m:r>
               <m:r>
                 <m:t>⋅</m:t>
               </m:r>
               <m:r>
-                <m:t>785</m:t>
-              </m:r>
-            </m:oMath>
-          </w:p>
-        </w:tc>
-        <w:tc>
-          <w:p>
-            <w:pPr>
-              <w:pStyle w:val="Compact"/>
-              <w:jc w:val="left"/>
-            </w:pPr>
-            <m:oMath>
-              <m:r>
-                <m:t>260</m:t>
-              </m:r>
-              <m:r>
-                <m:t>,</m:t>
-              </m:r>
-              <m:r>
-                <m:t>929</m:t>
+                <m:t>426</m:t>
+              </m:r>
+            </m:oMath>
+          </w:p>
+        </w:tc>
+        <w:tc>
+          <w:p>
+            <w:pPr>
+              <w:pStyle w:val="Compact"/>
+              <w:jc w:val="left"/>
+            </w:pPr>
+            <m:oMath>
+              <m:r>
+                <m:t>970</m:t>
+              </m:r>
+              <m:r>
+                <m:t>,</m:t>
+              </m:r>
+              <m:r>
+                <m:t>542</m:t>
               </m:r>
               <m:r>
                 <m:t>÷</m:t>
               </m:r>
               <m:r>
-                <m:t>116</m:t>
+                <m:t>381</m:t>
               </m:r>
             </m:oMath>
           </w:p>
@@ -1795,50 +1801,44 @@
             </w:pPr>
             <m:oMath>
               <m:r>
-                <m:t>6</m:t>
-              </m:r>
-              <m:r>
-                <m:t>,</m:t>
-              </m:r>
-              <m:r>
-                <m:t>487</m:t>
+                <m:t>1</m:t>
+              </m:r>
+              <m:r>
+                <m:t>,</m:t>
+              </m:r>
+              <m:r>
+                <m:t>761</m:t>
               </m:r>
               <m:r>
                 <m:t>⋅</m:t>
               </m:r>
               <m:r>
-                <m:t>525</m:t>
-              </m:r>
-            </m:oMath>
-          </w:p>
-        </w:tc>
-        <w:tc>
-          <w:p>
-            <w:pPr>
-              <w:pStyle w:val="Compact"/>
-              <w:jc w:val="left"/>
-            </w:pPr>
-            <m:oMath>
-              <m:r>
-                <m:t>688</m:t>
-              </m:r>
-              <m:r>
-                <m:t>,</m:t>
-              </m:r>
-              <m:r>
-                <m:t>603</m:t>
+                <m:t>644</m:t>
+              </m:r>
+            </m:oMath>
+          </w:p>
+        </w:tc>
+        <w:tc>
+          <w:p>
+            <w:pPr>
+              <w:pStyle w:val="Compact"/>
+              <w:jc w:val="left"/>
+            </w:pPr>
+            <m:oMath>
+              <m:r>
+                <m:t>56</m:t>
+              </m:r>
+              <m:r>
+                <m:t>,</m:t>
+              </m:r>
+              <m:r>
+                <m:t>848</m:t>
               </m:r>
               <m:r>
                 <m:t>÷</m:t>
               </m:r>
               <m:r>
-                <m:t>9</m:t>
-              </m:r>
-              <m:r>
-                <m:t>,</m:t>
-              </m:r>
-              <m:r>
-                <m:t>292</m:t>
+                <m:t>382</m:t>
               </m:r>
             </m:oMath>
           </w:p>
@@ -1853,44 +1853,44 @@
             </w:pPr>
             <m:oMath>
               <m:r>
-                <m:t>1</m:t>
-              </m:r>
-              <m:r>
-                <m:t>,</m:t>
-              </m:r>
-              <m:r>
-                <m:t>626</m:t>
+                <m:t>5</m:t>
+              </m:r>
+              <m:r>
+                <m:t>,</m:t>
+              </m:r>
+              <m:r>
+                <m:t>950</m:t>
               </m:r>
               <m:r>
                 <m:t>⋅</m:t>
               </m:r>
               <m:r>
-                <m:t>613</m:t>
-              </m:r>
-            </m:oMath>
-          </w:p>
-        </w:tc>
-        <w:tc>
-          <w:p>
-            <w:pPr>
-              <w:pStyle w:val="Compact"/>
-              <w:jc w:val="left"/>
-            </w:pPr>
-            <m:oMath>
-              <m:r>
-                <m:t>97</m:t>
-              </m:r>
-              <m:r>
-                <m:t>,</m:t>
-              </m:r>
-              <m:r>
-                <m:t>417</m:t>
+                <m:t>867</m:t>
+              </m:r>
+            </m:oMath>
+          </w:p>
+        </w:tc>
+        <w:tc>
+          <w:p>
+            <w:pPr>
+              <w:pStyle w:val="Compact"/>
+              <w:jc w:val="left"/>
+            </w:pPr>
+            <m:oMath>
+              <m:r>
+                <m:t>946</m:t>
+              </m:r>
+              <m:r>
+                <m:t>,</m:t>
+              </m:r>
+              <m:r>
+                <m:t>925</m:t>
               </m:r>
               <m:r>
                 <m:t>÷</m:t>
               </m:r>
               <m:r>
-                <m:t>640</m:t>
+                <m:t>839</m:t>
               </m:r>
             </m:oMath>
           </w:p>
@@ -1905,44 +1905,44 @@
             </w:pPr>
             <m:oMath>
               <m:r>
-                <m:t>4</m:t>
-              </m:r>
-              <m:r>
-                <m:t>,</m:t>
-              </m:r>
-              <m:r>
-                <m:t>248</m:t>
+                <m:t>9</m:t>
+              </m:r>
+              <m:r>
+                <m:t>,</m:t>
+              </m:r>
+              <m:r>
+                <m:t>458</m:t>
               </m:r>
               <m:r>
                 <m:t>⋅</m:t>
               </m:r>
               <m:r>
-                <m:t>422</m:t>
-              </m:r>
-            </m:oMath>
-          </w:p>
-        </w:tc>
-        <w:tc>
-          <w:p>
-            <w:pPr>
-              <w:pStyle w:val="Compact"/>
-              <w:jc w:val="left"/>
-            </w:pPr>
-            <m:oMath>
-              <m:r>
-                <m:t>870</m:t>
-              </m:r>
-              <m:r>
-                <m:t>,</m:t>
-              </m:r>
-              <m:r>
-                <m:t>017</m:t>
+                <m:t>827</m:t>
+              </m:r>
+            </m:oMath>
+          </w:p>
+        </w:tc>
+        <w:tc>
+          <w:p>
+            <w:pPr>
+              <w:pStyle w:val="Compact"/>
+              <w:jc w:val="left"/>
+            </w:pPr>
+            <m:oMath>
+              <m:r>
+                <m:t>435</m:t>
+              </m:r>
+              <m:r>
+                <m:t>,</m:t>
+              </m:r>
+              <m:r>
+                <m:t>881</m:t>
               </m:r>
               <m:r>
                 <m:t>÷</m:t>
               </m:r>
               <m:r>
-                <m:t>82</m:t>
+                <m:t>477</m:t>
               </m:r>
             </m:oMath>
           </w:p>
@@ -1957,44 +1957,50 @@
             </w:pPr>
             <m:oMath>
               <m:r>
-                <m:t>3</m:t>
-              </m:r>
-              <m:r>
-                <m:t>,</m:t>
-              </m:r>
-              <m:r>
-                <m:t>810</m:t>
+                <m:t>8</m:t>
+              </m:r>
+              <m:r>
+                <m:t>,</m:t>
+              </m:r>
+              <m:r>
+                <m:t>111</m:t>
               </m:r>
               <m:r>
                 <m:t>⋅</m:t>
               </m:r>
               <m:r>
-                <m:t>862</m:t>
-              </m:r>
-            </m:oMath>
-          </w:p>
-        </w:tc>
-        <w:tc>
-          <w:p>
-            <w:pPr>
-              <w:pStyle w:val="Compact"/>
-              <w:jc w:val="left"/>
-            </w:pPr>
-            <m:oMath>
-              <m:r>
-                <m:t>960</m:t>
-              </m:r>
-              <m:r>
-                <m:t>,</m:t>
-              </m:r>
-              <m:r>
-                <m:t>954</m:t>
+                <m:t>269</m:t>
+              </m:r>
+            </m:oMath>
+          </w:p>
+        </w:tc>
+        <w:tc>
+          <w:p>
+            <w:pPr>
+              <w:pStyle w:val="Compact"/>
+              <w:jc w:val="left"/>
+            </w:pPr>
+            <m:oMath>
+              <m:r>
+                <m:t>419</m:t>
+              </m:r>
+              <m:r>
+                <m:t>,</m:t>
+              </m:r>
+              <m:r>
+                <m:t>422</m:t>
               </m:r>
               <m:r>
                 <m:t>÷</m:t>
               </m:r>
               <m:r>
-                <m:t>999</m:t>
+                <m:t>7</m:t>
+              </m:r>
+              <m:r>
+                <m:t>,</m:t>
+              </m:r>
+              <m:r>
+                <m:t>457</m:t>
               </m:r>
             </m:oMath>
           </w:p>
@@ -2009,44 +2015,44 @@
             </w:pPr>
             <m:oMath>
               <m:r>
-                <m:t>9</m:t>
-              </m:r>
-              <m:r>
-                <m:t>,</m:t>
-              </m:r>
-              <m:r>
-                <m:t>416</m:t>
+                <m:t>2</m:t>
+              </m:r>
+              <m:r>
+                <m:t>,</m:t>
+              </m:r>
+              <m:r>
+                <m:t>802</m:t>
               </m:r>
               <m:r>
                 <m:t>⋅</m:t>
               </m:r>
               <m:r>
-                <m:t>227</m:t>
-              </m:r>
-            </m:oMath>
-          </w:p>
-        </w:tc>
-        <w:tc>
-          <w:p>
-            <w:pPr>
-              <w:pStyle w:val="Compact"/>
-              <w:jc w:val="left"/>
-            </w:pPr>
-            <m:oMath>
-              <m:r>
-                <m:t>86</m:t>
-              </m:r>
-              <m:r>
-                <m:t>,</m:t>
-              </m:r>
-              <m:r>
-                <m:t>112</m:t>
+                <m:t>986</m:t>
+              </m:r>
+            </m:oMath>
+          </w:p>
+        </w:tc>
+        <w:tc>
+          <w:p>
+            <w:pPr>
+              <w:pStyle w:val="Compact"/>
+              <w:jc w:val="left"/>
+            </w:pPr>
+            <m:oMath>
+              <m:r>
+                <m:t>31</m:t>
+              </m:r>
+              <m:r>
+                <m:t>,</m:t>
+              </m:r>
+              <m:r>
+                <m:t>573</m:t>
               </m:r>
               <m:r>
                 <m:t>÷</m:t>
               </m:r>
               <m:r>
-                <m:t>14</m:t>
+                <m:t>40</m:t>
               </m:r>
             </m:oMath>
           </w:p>
@@ -2061,44 +2067,44 @@
             </w:pPr>
             <m:oMath>
               <m:r>
-                <m:t>8</m:t>
-              </m:r>
-              <m:r>
-                <m:t>,</m:t>
-              </m:r>
-              <m:r>
-                <m:t>329</m:t>
+                <m:t>36</m:t>
+              </m:r>
+              <m:r>
+                <m:t>,</m:t>
+              </m:r>
+              <m:r>
+                <m:t>572</m:t>
               </m:r>
               <m:r>
                 <m:t>⋅</m:t>
               </m:r>
               <m:r>
-                <m:t>904</m:t>
-              </m:r>
-            </m:oMath>
-          </w:p>
-        </w:tc>
-        <w:tc>
-          <w:p>
-            <w:pPr>
-              <w:pStyle w:val="Compact"/>
-              <w:jc w:val="left"/>
-            </w:pPr>
-            <m:oMath>
-              <m:r>
-                <m:t>253</m:t>
-              </m:r>
-              <m:r>
-                <m:t>,</m:t>
-              </m:r>
-              <m:r>
-                <m:t>341</m:t>
+                <m:t>21</m:t>
+              </m:r>
+            </m:oMath>
+          </w:p>
+        </w:tc>
+        <w:tc>
+          <w:p>
+            <w:pPr>
+              <w:pStyle w:val="Compact"/>
+              <w:jc w:val="left"/>
+            </w:pPr>
+            <m:oMath>
+              <m:r>
+                <m:t>752</m:t>
+              </m:r>
+              <m:r>
+                <m:t>,</m:t>
+              </m:r>
+              <m:r>
+                <m:t>591</m:t>
               </m:r>
               <m:r>
                 <m:t>÷</m:t>
               </m:r>
               <m:r>
-                <m:t>538</m:t>
+                <m:t>465</m:t>
               </m:r>
             </m:oMath>
           </w:p>
@@ -2113,44 +2119,44 @@
             </w:pPr>
             <m:oMath>
               <m:r>
-                <m:t>8</m:t>
-              </m:r>
-              <m:r>
-                <m:t>,</m:t>
-              </m:r>
-              <m:r>
-                <m:t>759</m:t>
+                <m:t>6</m:t>
+              </m:r>
+              <m:r>
+                <m:t>,</m:t>
+              </m:r>
+              <m:r>
+                <m:t>516</m:t>
               </m:r>
               <m:r>
                 <m:t>⋅</m:t>
               </m:r>
               <m:r>
-                <m:t>519</m:t>
-              </m:r>
-            </m:oMath>
-          </w:p>
-        </w:tc>
-        <w:tc>
-          <w:p>
-            <w:pPr>
-              <w:pStyle w:val="Compact"/>
-              <w:jc w:val="left"/>
-            </w:pPr>
-            <m:oMath>
-              <m:r>
-                <m:t>920</m:t>
-              </m:r>
-              <m:r>
-                <m:t>,</m:t>
-              </m:r>
-              <m:r>
-                <m:t>562</m:t>
+                <m:t>930</m:t>
+              </m:r>
+            </m:oMath>
+          </w:p>
+        </w:tc>
+        <w:tc>
+          <w:p>
+            <w:pPr>
+              <w:pStyle w:val="Compact"/>
+              <w:jc w:val="left"/>
+            </w:pPr>
+            <m:oMath>
+              <m:r>
+                <m:t>321</m:t>
+              </m:r>
+              <m:r>
+                <m:t>,</m:t>
+              </m:r>
+              <m:r>
+                <m:t>755</m:t>
               </m:r>
               <m:r>
                 <m:t>÷</m:t>
               </m:r>
               <m:r>
-                <m:t>644</m:t>
+                <m:t>334</m:t>
               </m:r>
             </m:oMath>
           </w:p>
@@ -2165,44 +2171,44 @@
             </w:pPr>
             <m:oMath>
               <m:r>
-                <m:t>6</m:t>
-              </m:r>
-              <m:r>
-                <m:t>,</m:t>
-              </m:r>
-              <m:r>
-                <m:t>721</m:t>
+                <m:t>9</m:t>
+              </m:r>
+              <m:r>
+                <m:t>,</m:t>
+              </m:r>
+              <m:r>
+                <m:t>521</m:t>
               </m:r>
               <m:r>
                 <m:t>⋅</m:t>
               </m:r>
               <m:r>
-                <m:t>678</m:t>
-              </m:r>
-            </m:oMath>
-          </w:p>
-        </w:tc>
-        <w:tc>
-          <w:p>
-            <w:pPr>
-              <w:pStyle w:val="Compact"/>
-              <w:jc w:val="left"/>
-            </w:pPr>
-            <m:oMath>
-              <m:r>
-                <m:t>33</m:t>
-              </m:r>
-              <m:r>
-                <m:t>,</m:t>
-              </m:r>
-              <m:r>
-                <m:t>311</m:t>
+                <m:t>578</m:t>
+              </m:r>
+            </m:oMath>
+          </w:p>
+        </w:tc>
+        <w:tc>
+          <w:p>
+            <w:pPr>
+              <w:pStyle w:val="Compact"/>
+              <w:jc w:val="left"/>
+            </w:pPr>
+            <m:oMath>
+              <m:r>
+                <m:t>285</m:t>
+              </m:r>
+              <m:r>
+                <m:t>,</m:t>
+              </m:r>
+              <m:r>
+                <m:t>255</m:t>
               </m:r>
               <m:r>
                 <m:t>÷</m:t>
               </m:r>
               <m:r>
-                <m:t>171</m:t>
+                <m:t>394</m:t>
               </m:r>
             </m:oMath>
           </w:p>
@@ -2217,44 +2223,44 @@
             </w:pPr>
             <m:oMath>
               <m:r>
-                <m:t>6</m:t>
-              </m:r>
-              <m:r>
-                <m:t>,</m:t>
-              </m:r>
-              <m:r>
-                <m:t>367</m:t>
+                <m:t>47</m:t>
+              </m:r>
+              <m:r>
+                <m:t>,</m:t>
+              </m:r>
+              <m:r>
+                <m:t>893</m:t>
               </m:r>
               <m:r>
                 <m:t>⋅</m:t>
               </m:r>
               <m:r>
-                <m:t>266</m:t>
-              </m:r>
-            </m:oMath>
-          </w:p>
-        </w:tc>
-        <w:tc>
-          <w:p>
-            <w:pPr>
-              <w:pStyle w:val="Compact"/>
-              <w:jc w:val="left"/>
-            </w:pPr>
-            <m:oMath>
-              <m:r>
-                <m:t>274</m:t>
-              </m:r>
-              <m:r>
-                <m:t>,</m:t>
-              </m:r>
-              <m:r>
-                <m:t>740</m:t>
+                <m:t>12</m:t>
+              </m:r>
+            </m:oMath>
+          </w:p>
+        </w:tc>
+        <w:tc>
+          <w:p>
+            <w:pPr>
+              <w:pStyle w:val="Compact"/>
+              <w:jc w:val="left"/>
+            </w:pPr>
+            <m:oMath>
+              <m:r>
+                <m:t>428</m:t>
+              </m:r>
+              <m:r>
+                <m:t>,</m:t>
+              </m:r>
+              <m:r>
+                <m:t>540</m:t>
               </m:r>
               <m:r>
                 <m:t>÷</m:t>
               </m:r>
               <m:r>
-                <m:t>838</m:t>
+                <m:t>363</m:t>
               </m:r>
             </m:oMath>
           </w:p>
@@ -2269,44 +2275,44 @@
             </w:pPr>
             <m:oMath>
               <m:r>
-                <m:t>3</m:t>
-              </m:r>
-              <m:r>
-                <m:t>,</m:t>
-              </m:r>
-              <m:r>
-                <m:t>914</m:t>
+                <m:t>7</m:t>
+              </m:r>
+              <m:r>
+                <m:t>,</m:t>
+              </m:r>
+              <m:r>
+                <m:t>809</m:t>
               </m:r>
               <m:r>
                 <m:t>⋅</m:t>
               </m:r>
               <m:r>
-                <m:t>614</m:t>
-              </m:r>
-            </m:oMath>
-          </w:p>
-        </w:tc>
-        <w:tc>
-          <w:p>
-            <w:pPr>
-              <w:pStyle w:val="Compact"/>
-              <w:jc w:val="left"/>
-            </w:pPr>
-            <m:oMath>
-              <m:r>
-                <m:t>801</m:t>
-              </m:r>
-              <m:r>
-                <m:t>,</m:t>
-              </m:r>
-              <m:r>
-                <m:t>410</m:t>
+                <m:t>757</m:t>
+              </m:r>
+            </m:oMath>
+          </w:p>
+        </w:tc>
+        <w:tc>
+          <w:p>
+            <w:pPr>
+              <w:pStyle w:val="Compact"/>
+              <w:jc w:val="left"/>
+            </w:pPr>
+            <m:oMath>
+              <m:r>
+                <m:t>53</m:t>
+              </m:r>
+              <m:r>
+                <m:t>,</m:t>
+              </m:r>
+              <m:r>
+                <m:t>535</m:t>
               </m:r>
               <m:r>
                 <m:t>÷</m:t>
               </m:r>
               <m:r>
-                <m:t>707</m:t>
+                <m:t>365</m:t>
               </m:r>
             </m:oMath>
           </w:p>
@@ -2321,50 +2327,44 @@
             </w:pPr>
             <m:oMath>
               <m:r>
-                <m:t>4</m:t>
-              </m:r>
-              <m:r>
-                <m:t>,</m:t>
-              </m:r>
-              <m:r>
-                <m:t>652</m:t>
+                <m:t>2</m:t>
+              </m:r>
+              <m:r>
+                <m:t>,</m:t>
+              </m:r>
+              <m:r>
+                <m:t>185</m:t>
               </m:r>
               <m:r>
                 <m:t>⋅</m:t>
               </m:r>
               <m:r>
-                <m:t>141</m:t>
-              </m:r>
-            </m:oMath>
-          </w:p>
-        </w:tc>
-        <w:tc>
-          <w:p>
-            <w:pPr>
-              <w:pStyle w:val="Compact"/>
-              <w:jc w:val="left"/>
-            </w:pPr>
-            <m:oMath>
-              <m:r>
-                <m:t>575</m:t>
-              </m:r>
-              <m:r>
-                <m:t>,</m:t>
-              </m:r>
-              <m:r>
-                <m:t>943</m:t>
+                <m:t>920</m:t>
+              </m:r>
+            </m:oMath>
+          </w:p>
+        </w:tc>
+        <w:tc>
+          <w:p>
+            <w:pPr>
+              <w:pStyle w:val="Compact"/>
+              <w:jc w:val="left"/>
+            </w:pPr>
+            <m:oMath>
+              <m:r>
+                <m:t>194</m:t>
+              </m:r>
+              <m:r>
+                <m:t>,</m:t>
+              </m:r>
+              <m:r>
+                <m:t>823</m:t>
               </m:r>
               <m:r>
                 <m:t>÷</m:t>
               </m:r>
               <m:r>
-                <m:t>1</m:t>
-              </m:r>
-              <m:r>
-                <m:t>,</m:t>
-              </m:r>
-              <m:r>
-                <m:t>767</m:t>
+                <m:t>471</m:t>
               </m:r>
             </m:oMath>
           </w:p>
